--- a/Assignment 1 v2 Report.docx
+++ b/Assignment 1 v2 Report.docx
@@ -73,45 +73,21 @@
         <w:rPr>
           <w:b/>
         </w:rPr>
-        <w:t>C++ Side</w:t>
-      </w:r>
-      <w:proofErr w:type="gramStart"/>
-      <w:r>
-        <w:rPr>
-          <w:b/>
-        </w:rPr>
-        <w:t>:</w:t>
-      </w:r>
-      <w:proofErr w:type="gramEnd"/>
-      <w:r>
-        <w:br/>
-        <w:t xml:space="preserve">To retrieve the system time, a </w:t>
-      </w:r>
-      <w:proofErr w:type="spellStart"/>
-      <w:r>
-        <w:t>const</w:t>
-      </w:r>
-      <w:proofErr w:type="spellEnd"/>
-      <w:r>
-        <w:t xml:space="preserve"> char* function</w:t>
+        <w:t>C++ Side:</w:t>
+      </w:r>
+      <w:r>
+        <w:br/>
+        <w:t>To retrieve the system time, a const char* function</w:t>
+      </w:r>
+      <w:r>
+        <w:t xml:space="preserve"> retrieveSystemTime()</w:t>
+      </w:r>
+      <w:r>
+        <w:t xml:space="preserve"> was used without parameters. </w:t>
       </w:r>
       <w:r>
         <w:t xml:space="preserve"> </w:t>
       </w:r>
-      <w:proofErr w:type="spellStart"/>
-      <w:r>
-        <w:t>retrieveSystemTime</w:t>
-      </w:r>
-      <w:proofErr w:type="spellEnd"/>
-      <w:r>
-        <w:t>()</w:t>
-      </w:r>
-      <w:r>
-        <w:t xml:space="preserve"> was used without parameters. </w:t>
-      </w:r>
-      <w:r>
-        <w:t xml:space="preserve"> </w:t>
-      </w:r>
       <w:r>
         <w:t xml:space="preserve">In the function, </w:t>
       </w:r>
@@ -122,118 +98,17 @@
         <w:t xml:space="preserve"> variables were declared:</w:t>
       </w:r>
       <w:r>
-        <w:t xml:space="preserve"> A </w:t>
-      </w:r>
-      <w:proofErr w:type="spellStart"/>
-      <w:r>
-        <w:t>time_point</w:t>
-      </w:r>
-      <w:proofErr w:type="spellEnd"/>
-      <w:r>
-        <w:t xml:space="preserve"> variable to obtain the system time, a </w:t>
-      </w:r>
-      <w:proofErr w:type="spellStart"/>
-      <w:r>
-        <w:t>time_t</w:t>
-      </w:r>
-      <w:proofErr w:type="spellEnd"/>
-      <w:r>
-        <w:t xml:space="preserve"> variable to store the value held by the </w:t>
-      </w:r>
-      <w:proofErr w:type="spellStart"/>
-      <w:r>
-        <w:t>time_point</w:t>
-      </w:r>
-      <w:proofErr w:type="spellEnd"/>
-      <w:r>
-        <w:t>, and a</w:t>
-      </w:r>
-      <w:r>
-        <w:t xml:space="preserve"> </w:t>
-      </w:r>
-      <w:proofErr w:type="spellStart"/>
-      <w:r>
-        <w:t>stringstream</w:t>
-      </w:r>
-      <w:proofErr w:type="spellEnd"/>
-      <w:r>
-        <w:t xml:space="preserve">, string, and </w:t>
-      </w:r>
-      <w:proofErr w:type="spellStart"/>
-      <w:r>
-        <w:t>const</w:t>
-      </w:r>
-      <w:proofErr w:type="spellEnd"/>
-      <w:r>
-        <w:t xml:space="preserve"> char* </w:t>
-      </w:r>
-      <w:r>
-        <w:t xml:space="preserve">variable to convert the </w:t>
-      </w:r>
-      <w:proofErr w:type="spellStart"/>
-      <w:r>
-        <w:t>time_t</w:t>
-      </w:r>
-      <w:proofErr w:type="spellEnd"/>
-      <w:r>
-        <w:t xml:space="preserve"> variable into something that would allow the information to be properly returned from the function to whatever called it.</w:t>
-      </w:r>
-      <w:r>
-        <w:br/>
-        <w:t xml:space="preserve">The </w:t>
-      </w:r>
-      <w:proofErr w:type="spellStart"/>
-      <w:r>
-        <w:t>stringstream</w:t>
-      </w:r>
-      <w:proofErr w:type="spellEnd"/>
-      <w:r>
-        <w:t xml:space="preserve"> variable converted the </w:t>
-      </w:r>
-      <w:proofErr w:type="spellStart"/>
-      <w:r>
-        <w:t>time_t</w:t>
-      </w:r>
-      <w:proofErr w:type="spellEnd"/>
-      <w:r>
-        <w:t xml:space="preserve"> into a format that could be converted into a string variable using the .</w:t>
-      </w:r>
-      <w:proofErr w:type="spellStart"/>
-      <w:proofErr w:type="gramStart"/>
-      <w:r>
-        <w:t>str</w:t>
-      </w:r>
-      <w:proofErr w:type="spellEnd"/>
-      <w:r>
-        <w:t>(</w:t>
-      </w:r>
-      <w:proofErr w:type="gramEnd"/>
-      <w:r>
-        <w:t xml:space="preserve">) function, which could then be converted from a string to a </w:t>
-      </w:r>
-      <w:proofErr w:type="spellStart"/>
-      <w:r>
-        <w:t>const</w:t>
-      </w:r>
-      <w:proofErr w:type="spellEnd"/>
-      <w:r>
-        <w:t xml:space="preserve"> char* with the </w:t>
-      </w:r>
-      <w:proofErr w:type="spellStart"/>
-      <w:r>
-        <w:t>c_str</w:t>
-      </w:r>
-      <w:proofErr w:type="spellEnd"/>
-      <w:r>
-        <w:t xml:space="preserve">() function. The </w:t>
-      </w:r>
-      <w:proofErr w:type="spellStart"/>
-      <w:r>
-        <w:t>const</w:t>
-      </w:r>
-      <w:proofErr w:type="spellEnd"/>
-      <w:r>
-        <w:t xml:space="preserve"> char* </w:t>
+        <w:t xml:space="preserve"> A time_point variable to obtain the system time, a time_t variable to store the value held by the time_point, and a</w:t>
+      </w:r>
+      <w:r>
+        <w:t xml:space="preserve"> stringstream, string, and const char* </w:t>
+      </w:r>
+      <w:r>
+        <w:t>variable to convert the time_t variable into something that would allow the information to be properly returned from the function to whatever called it.</w:t>
+      </w:r>
+      <w:r>
+        <w:br/>
+        <w:t xml:space="preserve">The stringstream variable converted the time_t into a format that could be converted into a string variable using the .str() function, which could then be converted from a string to a const char* with the c_str() function. The const char* </w:t>
       </w:r>
       <w:r>
         <w:t>pointer</w:t>
@@ -270,28 +145,10 @@
         <w:t xml:space="preserve"> from a char*</w:t>
       </w:r>
       <w:r>
-        <w:t xml:space="preserve"> to an </w:t>
-      </w:r>
-      <w:proofErr w:type="spellStart"/>
-      <w:r>
-        <w:t>IntPtr</w:t>
-      </w:r>
-      <w:proofErr w:type="spellEnd"/>
-      <w:r>
-        <w:t xml:space="preserve">, and called by the Update function in this format. Since this would output an integer-based address instead of the value itself and therefore be useless to the user, the value must be converted back into text using the </w:t>
-      </w:r>
-      <w:proofErr w:type="spellStart"/>
-      <w:proofErr w:type="gramStart"/>
-      <w:r>
-        <w:t>PtrToStringAnsi</w:t>
-      </w:r>
-      <w:proofErr w:type="spellEnd"/>
-      <w:r>
-        <w:t>(</w:t>
-      </w:r>
-      <w:proofErr w:type="gramEnd"/>
-      <w:r>
-        <w:t>) function</w:t>
+        <w:t xml:space="preserve"> to an IntPtr, and called by the Update function in this format. Since this would output an integer-based address instead of the value itself and therefore be useless to the user, the value must be converted back into text using the PtrToStringAnsi</w:t>
+      </w:r>
+      <w:r>
+        <w:t>() function</w:t>
       </w:r>
       <w:r>
         <w:t xml:space="preserve"> format when actually being called by the Update function to return the pointer’s value to the original system time. The final string is added to the third variable containing the player’s position and time, as demanded by the Log’s parameters.</w:t>
@@ -310,23 +167,7 @@
         <w:t xml:space="preserve"> ‘t’ to activate the chat input field</w:t>
       </w:r>
       <w:r>
-        <w:t xml:space="preserve">, by assigning a text box asset to the value of the </w:t>
-      </w:r>
-      <w:proofErr w:type="spellStart"/>
-      <w:r>
-        <w:t>retrieveSystemTime</w:t>
-      </w:r>
-      <w:proofErr w:type="spellEnd"/>
-      <w:r>
-        <w:t xml:space="preserve">() function converted to text with the </w:t>
-      </w:r>
-      <w:proofErr w:type="spellStart"/>
-      <w:r>
-        <w:t>PtrToStringAnsi</w:t>
-      </w:r>
-      <w:proofErr w:type="spellEnd"/>
-      <w:r>
-        <w:t>() function</w:t>
+        <w:t>, by assigning a text box asset to the value of the retrieveSystemTime() function converted to text with the PtrToStringAnsi() function</w:t>
       </w:r>
       <w:r>
         <w:t>.</w:t>
@@ -345,15 +186,7 @@
       </w:r>
       <w:r>
         <w:br/>
-        <w:t xml:space="preserve">Using </w:t>
-      </w:r>
-      <w:proofErr w:type="spellStart"/>
-      <w:r>
-        <w:t>stringstream</w:t>
-      </w:r>
-      <w:proofErr w:type="spellEnd"/>
-      <w:r>
-        <w:t xml:space="preserve"> to store data</w:t>
+        <w:t>Using stringstream to store data</w:t>
       </w:r>
       <w:r>
         <w:t xml:space="preserve"> like system time</w:t>
@@ -385,11 +218,9 @@
       <w:r>
         <w:t>&lt;</w:t>
       </w:r>
-      <w:proofErr w:type="spellStart"/>
       <w:r>
         <w:t>chrono</w:t>
       </w:r>
-      <w:proofErr w:type="spellEnd"/>
       <w:r>
         <w:t>&gt;</w:t>
       </w:r>
@@ -474,134 +305,49 @@
         <w:t xml:space="preserve"> a char array to obtain the text file</w:t>
       </w:r>
       <w:r>
-        <w:t xml:space="preserve"> as well as a </w:t>
-      </w:r>
-      <w:proofErr w:type="spellStart"/>
-      <w:r>
-        <w:t>stringstream</w:t>
-      </w:r>
-      <w:proofErr w:type="spellEnd"/>
-      <w:r>
-        <w:t xml:space="preserve"> variable to act as a buffer that holds the information obtained from a specified text file, a string to convert the </w:t>
-      </w:r>
-      <w:proofErr w:type="spellStart"/>
-      <w:r>
-        <w:t>stringstream</w:t>
-      </w:r>
-      <w:proofErr w:type="spellEnd"/>
-      <w:r>
-        <w:t xml:space="preserve"> variable into a data type that can be converted into a </w:t>
-      </w:r>
-      <w:proofErr w:type="spellStart"/>
-      <w:r>
-        <w:t>const</w:t>
-      </w:r>
-      <w:proofErr w:type="spellEnd"/>
-      <w:r>
-        <w:t xml:space="preserve"> char* pointer which is the data returned from the dialogue function. An integer variable is used to identify which line the file IO is currently on.</w:t>
-      </w:r>
-      <w:r>
-        <w:br/>
-        <w:t xml:space="preserve">An </w:t>
-      </w:r>
-      <w:proofErr w:type="spellStart"/>
-      <w:r>
-        <w:t>fget</w:t>
-      </w:r>
-      <w:proofErr w:type="spellEnd"/>
-      <w:r>
-        <w:t xml:space="preserve"> function, which takes 3 parameters being the char array, the size of the char array, and the file, reads through the entire file, skipping lines until it reaches the desired line number as specified in the integer variable.</w:t>
-      </w:r>
-      <w:r>
-        <w:br/>
-      </w:r>
-      <w:r>
-        <w:br/>
-      </w:r>
-      <w:r>
-        <w:rPr>
-          <w:b/>
-        </w:rPr>
-        <w:t>C# Side</w:t>
-      </w:r>
-      <w:proofErr w:type="gramStart"/>
-      <w:r>
-        <w:rPr>
-          <w:b/>
-        </w:rPr>
-        <w:t>:</w:t>
-      </w:r>
-      <w:proofErr w:type="gramEnd"/>
-      <w:r>
-        <w:rPr>
-          <w:b/>
-        </w:rPr>
-        <w:br/>
-      </w:r>
-      <w:r>
-        <w:t xml:space="preserve">A button ‘Dialogue Start’ calls the </w:t>
-      </w:r>
-      <w:proofErr w:type="spellStart"/>
-      <w:r>
-        <w:t>readLines</w:t>
-      </w:r>
-      <w:proofErr w:type="spellEnd"/>
-      <w:r>
-        <w:t xml:space="preserve"> function, applying the </w:t>
-      </w:r>
-      <w:proofErr w:type="spellStart"/>
-      <w:r>
-        <w:t>PtrToStringAnsi</w:t>
-      </w:r>
-      <w:proofErr w:type="spellEnd"/>
-      <w:r>
-        <w:t>()</w:t>
-      </w:r>
-      <w:r>
-        <w:t xml:space="preserve"> function as in the logging system, which opens a textbox that displays the information from the </w:t>
-      </w:r>
-      <w:proofErr w:type="spellStart"/>
-      <w:r>
-        <w:t>readLines</w:t>
-      </w:r>
-      <w:proofErr w:type="spellEnd"/>
-      <w:r>
-        <w:t xml:space="preserve"> function. The ‘Dialogue Start’ button sets an integer variable that causes </w:t>
-      </w:r>
-      <w:proofErr w:type="spellStart"/>
-      <w:r>
-        <w:t>readLines</w:t>
-      </w:r>
-      <w:proofErr w:type="spellEnd"/>
-      <w:r>
-        <w:t xml:space="preserve"> to display the respective line according to the integer variable’s value. </w:t>
-      </w:r>
-      <w:r>
-        <w:t xml:space="preserve">The ‘Dialogue </w:t>
-      </w:r>
-      <w:proofErr w:type="spellStart"/>
-      <w:r>
-        <w:t>Frwd</w:t>
-      </w:r>
-      <w:proofErr w:type="spellEnd"/>
-      <w:r>
-        <w:t>/</w:t>
-      </w:r>
-      <w:proofErr w:type="spellStart"/>
-      <w:r>
-        <w:t>Bkwd</w:t>
-      </w:r>
-      <w:proofErr w:type="spellEnd"/>
-      <w:r>
-        <w:t xml:space="preserve">’ buttons increase and decrease the integer’s variable value by 2 to either progress or regression the dialogue. The ‘Insult’ button </w:t>
-      </w:r>
-      <w:r>
-        <w:t>acts as branching dialogue option, which sets the integer variable to a specific value which represents a decision by the user to bring up a separate topic than the default dialogue given by the NPC.</w:t>
+        <w:t xml:space="preserve"> as well as a stringstream variable to act as a buffer that holds the information obtained from a specified text file, a string to convert the stringstream variable into a data type that can be converted into a const char* pointer which is the data returned from the dialogue function. An integer variable is used to identify which line the file IO is currently on.</w:t>
+      </w:r>
+      <w:r>
+        <w:br/>
+        <w:t>An fget function, which takes 3 parameters being the char array, the size of the char array, and the file, reads through the entire file, skipping lines until it reaches the desired line number as specified in the integer variable.</w:t>
+      </w:r>
+      <w:r>
+        <w:t xml:space="preserve"> When it reaches the desired line, it stores the information in that and each subsequent line into the stringstream variable, until it reaches a line that says &gt;BREAK&lt;, which forces the while loop to end early.</w:t>
       </w:r>
       <w:bookmarkStart w:id="0" w:name="_GoBack"/>
       <w:bookmarkEnd w:id="0"/>
       <w:r>
-        <w:t xml:space="preserve"> </w:t>
+        <w:br/>
+      </w:r>
+      <w:r>
+        <w:br/>
+      </w:r>
+      <w:r>
+        <w:rPr>
+          <w:b/>
+        </w:rPr>
+        <w:t>C# Side:</w:t>
+      </w:r>
+      <w:r>
+        <w:rPr>
+          <w:b/>
+        </w:rPr>
+        <w:br/>
+      </w:r>
+      <w:r>
+        <w:t xml:space="preserve">A button ‘Dialogue Start’ calls the readLines function, applying the </w:t>
+      </w:r>
+      <w:r>
+        <w:t>PtrToStringAnsi()</w:t>
+      </w:r>
+      <w:r>
+        <w:t xml:space="preserve"> function as in the logging system, which opens a textbox that displays the information from the readLines function. The ‘Dialogue Start’ button sets an integer variable that causes readLines to display the respective line according to the integer variable’s value. </w:t>
+      </w:r>
+      <w:r>
+        <w:t xml:space="preserve">The ‘Dialogue Frwd/Bkwd’ buttons increase and decrease the integer’s variable value by 2 to either progress or regression the dialogue. The ‘Insult’ button </w:t>
+      </w:r>
+      <w:r>
+        <w:t xml:space="preserve">acts as branching dialogue option, which sets the integer variable to a specific value which represents a decision by the user to bring up a separate topic than the default dialogue given by the NPC. </w:t>
       </w:r>
       <w:r>
         <w:t xml:space="preserve"> </w:t>
